--- a/2915_Vasileva_PR1.docx
+++ b/2915_Vasileva_PR1.docx
@@ -579,8 +579,6 @@
       <w:r>
         <w:t xml:space="preserve"> ВЫПОЛНИЛ</w:t>
       </w:r>
-      <w:bookmarkStart w:id="1" w:name="_GoBack"/>
-      <w:bookmarkEnd w:id="1"/>
     </w:p>
     <w:tbl>
       <w:tblPr>
@@ -963,10 +961,17 @@
       </w:pPr>
       <w:r>
         <w:rPr>
+          <w:b/>
           <w:sz w:val="28"/>
         </w:rPr>
         <w:lastRenderedPageBreak/>
-        <w:t>Цель работы: Освоить разработку диаграмм прецедентов для пользователей ИС.</w:t>
+        <w:t>Цель работы:</w:t>
+      </w:r>
+      <w:r>
+        <w:rPr>
+          <w:sz w:val="28"/>
+        </w:rPr>
+        <w:t xml:space="preserve"> Освоить разработку диаграмм прецедентов для пользователей ИС.</w:t>
       </w:r>
     </w:p>
     <w:p>
@@ -980,16 +985,20 @@
         <w:contextualSpacing/>
         <w:jc w:val="both"/>
         <w:rPr>
+          <w:b/>
           <w:sz w:val="32"/>
         </w:rPr>
       </w:pPr>
-      <w:r>
-        <w:rPr>
+      <w:bookmarkStart w:id="1" w:name="_GoBack"/>
+      <w:r>
+        <w:rPr>
+          <w:b/>
           <w:sz w:val="32"/>
         </w:rPr>
         <w:t>Варинат№3</w:t>
       </w:r>
     </w:p>
+    <w:bookmarkEnd w:id="1"/>
     <w:p>
       <w:pPr>
         <w:widowControl w:val="0"/>
